--- a/HTTT2211022.docx
+++ b/HTTT2211022.docx
@@ -3,15 +3,21 @@
 <w:document xmlns:wpc="http://schemas.microsoft.com/office/word/2010/wordprocessingCanvas" xmlns:mc="http://schemas.openxmlformats.org/markup-compatibility/2006" xmlns:o="urn:schemas-microsoft-com:office:office" xmlns:r="http://schemas.openxmlformats.org/officeDocument/2006/relationships" xmlns:m="http://schemas.openxmlformats.org/officeDocument/2006/math" xmlns:v="urn:schemas-microsoft-com:vml" xmlns:wp14="http://schemas.microsoft.com/office/word/2010/wordprocessingDrawing" xmlns:wp="http://schemas.openxmlformats.org/drawingml/2006/wordprocessingDrawing" xmlns:w10="urn:schemas-microsoft-com:office:word" xmlns:w="http://schemas.openxmlformats.org/wordprocessingml/2006/main" xmlns:w14="http://schemas.microsoft.com/office/word/2010/wordml" xmlns:w15="http://schemas.microsoft.com/office/word/2012/wordml" xmlns:wpg="http://schemas.microsoft.com/office/word/2010/wordprocessingGroup" xmlns:wpi="http://schemas.microsoft.com/office/word/2010/wordprocessingInk" xmlns:wne="http://schemas.microsoft.com/office/word/2006/wordml" xmlns:wps="http://schemas.microsoft.com/office/word/2010/wordprocessingShape" mc:Ignorable="w14 w15 wp14">
   <w:body>
     <w:p>
+      <w:pPr>
+        <w:rPr>
+          <w:lang w:val="en-US"/>
+        </w:rPr>
+      </w:pPr>
       <w:r>
         <w:rPr>
           <w:noProof/>
+          <w:lang w:val="en-US"/>
         </w:rPr>
         <w:drawing>
-          <wp:inline distT="0" distB="0" distL="0" distR="0" wp14:anchorId="35607E4C" wp14:editId="1394ADCA">
-            <wp:extent cx="5943600" cy="3343275"/>
-            <wp:effectExtent l="0" t="0" r="0" b="9525"/>
-            <wp:docPr id="2" name="Picture 2"/>
+          <wp:inline distT="0" distB="0" distL="0" distR="0" wp14:anchorId="5B58F35D" wp14:editId="7E7D1E08">
+            <wp:extent cx="5731510" cy="3222618"/>
+            <wp:effectExtent l="0" t="0" r="2540" b="0"/>
+            <wp:docPr id="11" name="Picture 11"/>
             <wp:cNvGraphicFramePr>
               <a:graphicFrameLocks xmlns:a="http://schemas.openxmlformats.org/drawingml/2006/main" noChangeAspect="1"/>
             </wp:cNvGraphicFramePr>
@@ -31,7 +37,7 @@
                   <pic:spPr>
                     <a:xfrm>
                       <a:off x="0" y="0"/>
-                      <a:ext cx="5943600" cy="3343275"/>
+                      <a:ext cx="5731510" cy="3222618"/>
                     </a:xfrm>
                     <a:prstGeom prst="rect">
                       <a:avLst/>
@@ -43,18 +49,16 @@
           </wp:inline>
         </w:drawing>
       </w:r>
-    </w:p>
-    <w:p/>
-    <w:p>
       <w:r>
         <w:rPr>
           <w:noProof/>
+          <w:lang w:val="en-US"/>
         </w:rPr>
         <w:drawing>
-          <wp:inline distT="0" distB="0" distL="0" distR="0" wp14:anchorId="65510D6A" wp14:editId="16DD633F">
-            <wp:extent cx="5943600" cy="3343275"/>
-            <wp:effectExtent l="0" t="0" r="0" b="9525"/>
-            <wp:docPr id="1" name="Picture 1"/>
+          <wp:inline distT="0" distB="0" distL="0" distR="0" wp14:anchorId="3F1DF0E2" wp14:editId="7AAEE7F0">
+            <wp:extent cx="5731510" cy="3222618"/>
+            <wp:effectExtent l="0" t="0" r="2540" b="0"/>
+            <wp:docPr id="7" name="Picture 7"/>
             <wp:cNvGraphicFramePr>
               <a:graphicFrameLocks xmlns:a="http://schemas.openxmlformats.org/drawingml/2006/main" noChangeAspect="1"/>
             </wp:cNvGraphicFramePr>
@@ -74,7 +78,7 @@
                   <pic:spPr>
                     <a:xfrm>
                       <a:off x="0" y="0"/>
-                      <a:ext cx="5943600" cy="3343275"/>
+                      <a:ext cx="5731510" cy="3222618"/>
                     </a:xfrm>
                     <a:prstGeom prst="rect">
                       <a:avLst/>
@@ -86,18 +90,17 @@
           </wp:inline>
         </w:drawing>
       </w:r>
-    </w:p>
-    <w:p>
       <w:r>
         <w:rPr>
           <w:noProof/>
+          <w:lang w:val="en-US"/>
         </w:rPr>
         <w:lastRenderedPageBreak/>
         <w:drawing>
-          <wp:inline distT="0" distB="0" distL="0" distR="0" wp14:anchorId="723BC57D" wp14:editId="7B2F6520">
-            <wp:extent cx="5943600" cy="3343275"/>
-            <wp:effectExtent l="0" t="0" r="0" b="9525"/>
-            <wp:docPr id="4" name="Picture 4"/>
+          <wp:inline distT="0" distB="0" distL="0" distR="0" wp14:anchorId="06B016AD" wp14:editId="2C62A704">
+            <wp:extent cx="5731510" cy="692357"/>
+            <wp:effectExtent l="0" t="0" r="2540" b="0"/>
+            <wp:docPr id="12" name="Picture 12"/>
             <wp:cNvGraphicFramePr>
               <a:graphicFrameLocks xmlns:a="http://schemas.openxmlformats.org/drawingml/2006/main" noChangeAspect="1"/>
             </wp:cNvGraphicFramePr>
@@ -117,7 +120,7 @@
                   <pic:spPr>
                     <a:xfrm>
                       <a:off x="0" y="0"/>
-                      <a:ext cx="5943600" cy="3343275"/>
+                      <a:ext cx="5731510" cy="692357"/>
                     </a:xfrm>
                     <a:prstGeom prst="rect">
                       <a:avLst/>
@@ -129,18 +132,18 @@
           </wp:inline>
         </w:drawing>
       </w:r>
-    </w:p>
-    <w:p/>
-    <w:p>
+      <w:bookmarkStart w:id="0" w:name="_GoBack"/>
+      <w:bookmarkEnd w:id="0"/>
       <w:r>
         <w:rPr>
           <w:noProof/>
+          <w:lang w:val="en-US"/>
         </w:rPr>
         <w:drawing>
-          <wp:inline distT="0" distB="0" distL="0" distR="0" wp14:anchorId="38727DFF" wp14:editId="517062DF">
-            <wp:extent cx="5943600" cy="3343275"/>
-            <wp:effectExtent l="0" t="0" r="0" b="9525"/>
-            <wp:docPr id="3" name="Picture 3"/>
+          <wp:inline distT="0" distB="0" distL="0" distR="0" wp14:anchorId="05DA82E5" wp14:editId="2ADC4244">
+            <wp:extent cx="5731510" cy="3210673"/>
+            <wp:effectExtent l="0" t="0" r="2540" b="8890"/>
+            <wp:docPr id="13" name="Picture 13"/>
             <wp:cNvGraphicFramePr>
               <a:graphicFrameLocks xmlns:a="http://schemas.openxmlformats.org/drawingml/2006/main" noChangeAspect="1"/>
             </wp:cNvGraphicFramePr>
@@ -160,257 +163,7 @@
                   <pic:spPr>
                     <a:xfrm>
                       <a:off x="0" y="0"/>
-                      <a:ext cx="5943600" cy="3343275"/>
-                    </a:xfrm>
-                    <a:prstGeom prst="rect">
-                      <a:avLst/>
-                    </a:prstGeom>
-                  </pic:spPr>
-                </pic:pic>
-              </a:graphicData>
-            </a:graphic>
-          </wp:inline>
-        </w:drawing>
-      </w:r>
-    </w:p>
-    <w:p/>
-    <w:p>
-      <w:r>
-        <w:rPr>
-          <w:noProof/>
-        </w:rPr>
-        <w:lastRenderedPageBreak/>
-        <w:drawing>
-          <wp:inline distT="0" distB="0" distL="0" distR="0" wp14:anchorId="57108FC3" wp14:editId="69EFEFDF">
-            <wp:extent cx="5943600" cy="3343275"/>
-            <wp:effectExtent l="0" t="0" r="0" b="9525"/>
-            <wp:docPr id="6" name="Picture 6"/>
-            <wp:cNvGraphicFramePr>
-              <a:graphicFrameLocks xmlns:a="http://schemas.openxmlformats.org/drawingml/2006/main" noChangeAspect="1"/>
-            </wp:cNvGraphicFramePr>
-            <a:graphic xmlns:a="http://schemas.openxmlformats.org/drawingml/2006/main">
-              <a:graphicData uri="http://schemas.openxmlformats.org/drawingml/2006/picture">
-                <pic:pic xmlns:pic="http://schemas.openxmlformats.org/drawingml/2006/picture">
-                  <pic:nvPicPr>
-                    <pic:cNvPr id="1" name=""/>
-                    <pic:cNvPicPr/>
-                  </pic:nvPicPr>
-                  <pic:blipFill>
-                    <a:blip r:embed="rId8"/>
-                    <a:stretch>
-                      <a:fillRect/>
-                    </a:stretch>
-                  </pic:blipFill>
-                  <pic:spPr>
-                    <a:xfrm>
-                      <a:off x="0" y="0"/>
-                      <a:ext cx="5943600" cy="3343275"/>
-                    </a:xfrm>
-                    <a:prstGeom prst="rect">
-                      <a:avLst/>
-                    </a:prstGeom>
-                  </pic:spPr>
-                </pic:pic>
-              </a:graphicData>
-            </a:graphic>
-          </wp:inline>
-        </w:drawing>
-      </w:r>
-      <w:r>
-        <w:rPr>
-          <w:noProof/>
-        </w:rPr>
-        <w:drawing>
-          <wp:inline distT="0" distB="0" distL="0" distR="0" wp14:anchorId="04528769" wp14:editId="73DB1D4F">
-            <wp:extent cx="5943600" cy="3343275"/>
-            <wp:effectExtent l="0" t="0" r="0" b="9525"/>
-            <wp:docPr id="8" name="Picture 8"/>
-            <wp:cNvGraphicFramePr>
-              <a:graphicFrameLocks xmlns:a="http://schemas.openxmlformats.org/drawingml/2006/main" noChangeAspect="1"/>
-            </wp:cNvGraphicFramePr>
-            <a:graphic xmlns:a="http://schemas.openxmlformats.org/drawingml/2006/main">
-              <a:graphicData uri="http://schemas.openxmlformats.org/drawingml/2006/picture">
-                <pic:pic xmlns:pic="http://schemas.openxmlformats.org/drawingml/2006/picture">
-                  <pic:nvPicPr>
-                    <pic:cNvPr id="1" name=""/>
-                    <pic:cNvPicPr/>
-                  </pic:nvPicPr>
-                  <pic:blipFill>
-                    <a:blip r:embed="rId9"/>
-                    <a:stretch>
-                      <a:fillRect/>
-                    </a:stretch>
-                  </pic:blipFill>
-                  <pic:spPr>
-                    <a:xfrm>
-                      <a:off x="0" y="0"/>
-                      <a:ext cx="5943600" cy="3343275"/>
-                    </a:xfrm>
-                    <a:prstGeom prst="rect">
-                      <a:avLst/>
-                    </a:prstGeom>
-                  </pic:spPr>
-                </pic:pic>
-              </a:graphicData>
-            </a:graphic>
-          </wp:inline>
-        </w:drawing>
-      </w:r>
-      <w:r>
-        <w:rPr>
-          <w:noProof/>
-        </w:rPr>
-        <w:lastRenderedPageBreak/>
-        <w:drawing>
-          <wp:inline distT="0" distB="0" distL="0" distR="0" wp14:anchorId="7191734E" wp14:editId="26EAE867">
-            <wp:extent cx="5943600" cy="3343275"/>
-            <wp:effectExtent l="0" t="0" r="0" b="9525"/>
-            <wp:docPr id="9" name="Picture 9"/>
-            <wp:cNvGraphicFramePr>
-              <a:graphicFrameLocks xmlns:a="http://schemas.openxmlformats.org/drawingml/2006/main" noChangeAspect="1"/>
-            </wp:cNvGraphicFramePr>
-            <a:graphic xmlns:a="http://schemas.openxmlformats.org/drawingml/2006/main">
-              <a:graphicData uri="http://schemas.openxmlformats.org/drawingml/2006/picture">
-                <pic:pic xmlns:pic="http://schemas.openxmlformats.org/drawingml/2006/picture">
-                  <pic:nvPicPr>
-                    <pic:cNvPr id="1" name=""/>
-                    <pic:cNvPicPr/>
-                  </pic:nvPicPr>
-                  <pic:blipFill>
-                    <a:blip r:embed="rId10"/>
-                    <a:stretch>
-                      <a:fillRect/>
-                    </a:stretch>
-                  </pic:blipFill>
-                  <pic:spPr>
-                    <a:xfrm>
-                      <a:off x="0" y="0"/>
-                      <a:ext cx="5943600" cy="3343275"/>
-                    </a:xfrm>
-                    <a:prstGeom prst="rect">
-                      <a:avLst/>
-                    </a:prstGeom>
-                  </pic:spPr>
-                </pic:pic>
-              </a:graphicData>
-            </a:graphic>
-          </wp:inline>
-        </w:drawing>
-      </w:r>
-      <w:r>
-        <w:rPr>
-          <w:noProof/>
-        </w:rPr>
-        <w:drawing>
-          <wp:inline distT="0" distB="0" distL="0" distR="0" wp14:anchorId="05D9D291" wp14:editId="5D6778F3">
-            <wp:extent cx="5943600" cy="3343275"/>
-            <wp:effectExtent l="0" t="0" r="0" b="9525"/>
-            <wp:docPr id="5" name="Picture 5"/>
-            <wp:cNvGraphicFramePr>
-              <a:graphicFrameLocks xmlns:a="http://schemas.openxmlformats.org/drawingml/2006/main" noChangeAspect="1"/>
-            </wp:cNvGraphicFramePr>
-            <a:graphic xmlns:a="http://schemas.openxmlformats.org/drawingml/2006/main">
-              <a:graphicData uri="http://schemas.openxmlformats.org/drawingml/2006/picture">
-                <pic:pic xmlns:pic="http://schemas.openxmlformats.org/drawingml/2006/picture">
-                  <pic:nvPicPr>
-                    <pic:cNvPr id="1" name=""/>
-                    <pic:cNvPicPr/>
-                  </pic:nvPicPr>
-                  <pic:blipFill>
-                    <a:blip r:embed="rId11"/>
-                    <a:stretch>
-                      <a:fillRect/>
-                    </a:stretch>
-                  </pic:blipFill>
-                  <pic:spPr>
-                    <a:xfrm>
-                      <a:off x="0" y="0"/>
-                      <a:ext cx="5943600" cy="3343275"/>
-                    </a:xfrm>
-                    <a:prstGeom prst="rect">
-                      <a:avLst/>
-                    </a:prstGeom>
-                  </pic:spPr>
-                </pic:pic>
-              </a:graphicData>
-            </a:graphic>
-          </wp:inline>
-        </w:drawing>
-      </w:r>
-    </w:p>
-    <w:p>
-      <w:r>
-        <w:rPr>
-          <w:noProof/>
-        </w:rPr>
-        <w:lastRenderedPageBreak/>
-        <w:drawing>
-          <wp:inline distT="0" distB="0" distL="0" distR="0" wp14:anchorId="53B6C2EE" wp14:editId="6E8FE00B">
-            <wp:extent cx="5943600" cy="3343275"/>
-            <wp:effectExtent l="0" t="0" r="0" b="9525"/>
-            <wp:docPr id="13" name="Picture 13"/>
-            <wp:cNvGraphicFramePr>
-              <a:graphicFrameLocks xmlns:a="http://schemas.openxmlformats.org/drawingml/2006/main" noChangeAspect="1"/>
-            </wp:cNvGraphicFramePr>
-            <a:graphic xmlns:a="http://schemas.openxmlformats.org/drawingml/2006/main">
-              <a:graphicData uri="http://schemas.openxmlformats.org/drawingml/2006/picture">
-                <pic:pic xmlns:pic="http://schemas.openxmlformats.org/drawingml/2006/picture">
-                  <pic:nvPicPr>
-                    <pic:cNvPr id="1" name=""/>
-                    <pic:cNvPicPr/>
-                  </pic:nvPicPr>
-                  <pic:blipFill>
-                    <a:blip r:embed="rId12"/>
-                    <a:stretch>
-                      <a:fillRect/>
-                    </a:stretch>
-                  </pic:blipFill>
-                  <pic:spPr>
-                    <a:xfrm>
-                      <a:off x="0" y="0"/>
-                      <a:ext cx="5943600" cy="3343275"/>
-                    </a:xfrm>
-                    <a:prstGeom prst="rect">
-                      <a:avLst/>
-                    </a:prstGeom>
-                  </pic:spPr>
-                </pic:pic>
-              </a:graphicData>
-            </a:graphic>
-          </wp:inline>
-        </w:drawing>
-      </w:r>
-      <w:bookmarkStart w:id="0" w:name="_GoBack"/>
-      <w:bookmarkEnd w:id="0"/>
-      <w:r>
-        <w:rPr>
-          <w:noProof/>
-        </w:rPr>
-        <w:drawing>
-          <wp:inline distT="0" distB="0" distL="0" distR="0" wp14:anchorId="73ADC26A" wp14:editId="17D9D10C">
-            <wp:extent cx="5943600" cy="3343275"/>
-            <wp:effectExtent l="0" t="0" r="0" b="9525"/>
-            <wp:docPr id="12" name="Picture 12"/>
-            <wp:cNvGraphicFramePr>
-              <a:graphicFrameLocks xmlns:a="http://schemas.openxmlformats.org/drawingml/2006/main" noChangeAspect="1"/>
-            </wp:cNvGraphicFramePr>
-            <a:graphic xmlns:a="http://schemas.openxmlformats.org/drawingml/2006/main">
-              <a:graphicData uri="http://schemas.openxmlformats.org/drawingml/2006/picture">
-                <pic:pic xmlns:pic="http://schemas.openxmlformats.org/drawingml/2006/picture">
-                  <pic:nvPicPr>
-                    <pic:cNvPr id="1" name=""/>
-                    <pic:cNvPicPr/>
-                  </pic:nvPicPr>
-                  <pic:blipFill>
-                    <a:blip r:embed="rId13"/>
-                    <a:stretch>
-                      <a:fillRect/>
-                    </a:stretch>
-                  </pic:blipFill>
-                  <pic:spPr>
-                    <a:xfrm>
-                      <a:off x="0" y="0"/>
-                      <a:ext cx="5943600" cy="3343275"/>
+                      <a:ext cx="5731510" cy="3210673"/>
                     </a:xfrm>
                     <a:prstGeom prst="rect">
                       <a:avLst/>
@@ -424,9 +177,9 @@
       </w:r>
     </w:p>
     <w:sectPr>
-      <w:pgSz w:w="12240" w:h="15840"/>
-      <w:pgMar w:top="1440" w:right="1440" w:bottom="1440" w:left="1440" w:header="720" w:footer="720" w:gutter="0"/>
-      <w:cols w:space="720"/>
+      <w:pgSz w:w="11906" w:h="16838"/>
+      <w:pgMar w:top="1440" w:right="1440" w:bottom="1440" w:left="1440" w:header="708" w:footer="708" w:gutter="0"/>
+      <w:cols w:space="708"/>
       <w:docGrid w:linePitch="360"/>
     </w:sectPr>
   </w:body>
@@ -441,7 +194,7 @@
         <w:rFonts w:asciiTheme="minorHAnsi" w:eastAsiaTheme="minorHAnsi" w:hAnsiTheme="minorHAnsi" w:cstheme="minorBidi"/>
         <w:sz w:val="22"/>
         <w:szCs w:val="22"/>
-        <w:lang w:val="en-US" w:eastAsia="en-US" w:bidi="ar-SA"/>
+        <w:lang w:val="vi-VN" w:eastAsia="en-US" w:bidi="ar-SA"/>
       </w:rPr>
     </w:rPrDefault>
     <w:pPrDefault>

--- a/HTTT2211022.docx
+++ b/HTTT2211022.docx
@@ -3,21 +3,16 @@
 <w:document xmlns:wpc="http://schemas.microsoft.com/office/word/2010/wordprocessingCanvas" xmlns:mc="http://schemas.openxmlformats.org/markup-compatibility/2006" xmlns:o="urn:schemas-microsoft-com:office:office" xmlns:r="http://schemas.openxmlformats.org/officeDocument/2006/relationships" xmlns:m="http://schemas.openxmlformats.org/officeDocument/2006/math" xmlns:v="urn:schemas-microsoft-com:vml" xmlns:wp14="http://schemas.microsoft.com/office/word/2010/wordprocessingDrawing" xmlns:wp="http://schemas.openxmlformats.org/drawingml/2006/wordprocessingDrawing" xmlns:w10="urn:schemas-microsoft-com:office:word" xmlns:w="http://schemas.openxmlformats.org/wordprocessingml/2006/main" xmlns:w14="http://schemas.microsoft.com/office/word/2010/wordml" xmlns:w15="http://schemas.microsoft.com/office/word/2012/wordml" xmlns:wpg="http://schemas.microsoft.com/office/word/2010/wordprocessingGroup" xmlns:wpi="http://schemas.microsoft.com/office/word/2010/wordprocessingInk" xmlns:wne="http://schemas.microsoft.com/office/word/2006/wordml" xmlns:wps="http://schemas.microsoft.com/office/word/2010/wordprocessingShape" mc:Ignorable="w14 w15 wp14">
   <w:body>
     <w:p>
-      <w:pPr>
-        <w:rPr>
-          <w:lang w:val="en-US"/>
-        </w:rPr>
-      </w:pPr>
       <w:r>
         <w:rPr>
           <w:noProof/>
           <w:lang w:val="en-US"/>
         </w:rPr>
         <w:drawing>
-          <wp:inline distT="0" distB="0" distL="0" distR="0" wp14:anchorId="5B58F35D" wp14:editId="7E7D1E08">
-            <wp:extent cx="5731510" cy="3222618"/>
+          <wp:inline distT="0" distB="0" distL="0" distR="0" wp14:anchorId="61F6BB4C" wp14:editId="4020D58D">
+            <wp:extent cx="5731510" cy="3223895"/>
             <wp:effectExtent l="0" t="0" r="2540" b="0"/>
-            <wp:docPr id="11" name="Picture 11"/>
+            <wp:docPr id="1" name="Picture 1"/>
             <wp:cNvGraphicFramePr>
               <a:graphicFrameLocks xmlns:a="http://schemas.openxmlformats.org/drawingml/2006/main" noChangeAspect="1"/>
             </wp:cNvGraphicFramePr>
@@ -37,7 +32,7 @@
                   <pic:spPr>
                     <a:xfrm>
                       <a:off x="0" y="0"/>
-                      <a:ext cx="5731510" cy="3222618"/>
+                      <a:ext cx="5731510" cy="3223895"/>
                     </a:xfrm>
                     <a:prstGeom prst="rect">
                       <a:avLst/>
@@ -55,10 +50,10 @@
           <w:lang w:val="en-US"/>
         </w:rPr>
         <w:drawing>
-          <wp:inline distT="0" distB="0" distL="0" distR="0" wp14:anchorId="3F1DF0E2" wp14:editId="7AAEE7F0">
-            <wp:extent cx="5731510" cy="3222618"/>
+          <wp:inline distT="0" distB="0" distL="0" distR="0" wp14:anchorId="35D26CEE" wp14:editId="2CB90727">
+            <wp:extent cx="5731510" cy="3223895"/>
             <wp:effectExtent l="0" t="0" r="2540" b="0"/>
-            <wp:docPr id="7" name="Picture 7"/>
+            <wp:docPr id="3" name="Picture 3"/>
             <wp:cNvGraphicFramePr>
               <a:graphicFrameLocks xmlns:a="http://schemas.openxmlformats.org/drawingml/2006/main" noChangeAspect="1"/>
             </wp:cNvGraphicFramePr>
@@ -78,7 +73,7 @@
                   <pic:spPr>
                     <a:xfrm>
                       <a:off x="0" y="0"/>
-                      <a:ext cx="5731510" cy="3222618"/>
+                      <a:ext cx="5731510" cy="3223895"/>
                     </a:xfrm>
                     <a:prstGeom prst="rect">
                       <a:avLst/>
@@ -97,10 +92,10 @@
         </w:rPr>
         <w:lastRenderedPageBreak/>
         <w:drawing>
-          <wp:inline distT="0" distB="0" distL="0" distR="0" wp14:anchorId="06B016AD" wp14:editId="2C62A704">
-            <wp:extent cx="5731510" cy="692357"/>
+          <wp:inline distT="0" distB="0" distL="0" distR="0" wp14:anchorId="5098D150" wp14:editId="4FB87A22">
+            <wp:extent cx="5731510" cy="3223895"/>
             <wp:effectExtent l="0" t="0" r="2540" b="0"/>
-            <wp:docPr id="12" name="Picture 12"/>
+            <wp:docPr id="4" name="Picture 4"/>
             <wp:cNvGraphicFramePr>
               <a:graphicFrameLocks xmlns:a="http://schemas.openxmlformats.org/drawingml/2006/main" noChangeAspect="1"/>
             </wp:cNvGraphicFramePr>
@@ -120,7 +115,7 @@
                   <pic:spPr>
                     <a:xfrm>
                       <a:off x="0" y="0"/>
-                      <a:ext cx="5731510" cy="692357"/>
+                      <a:ext cx="5731510" cy="3223895"/>
                     </a:xfrm>
                     <a:prstGeom prst="rect">
                       <a:avLst/>
@@ -132,18 +127,16 @@
           </wp:inline>
         </w:drawing>
       </w:r>
-      <w:bookmarkStart w:id="0" w:name="_GoBack"/>
-      <w:bookmarkEnd w:id="0"/>
       <w:r>
         <w:rPr>
           <w:noProof/>
           <w:lang w:val="en-US"/>
         </w:rPr>
         <w:drawing>
-          <wp:inline distT="0" distB="0" distL="0" distR="0" wp14:anchorId="05DA82E5" wp14:editId="2ADC4244">
-            <wp:extent cx="5731510" cy="3210673"/>
-            <wp:effectExtent l="0" t="0" r="2540" b="8890"/>
-            <wp:docPr id="13" name="Picture 13"/>
+          <wp:inline distT="0" distB="0" distL="0" distR="0" wp14:anchorId="35590D18" wp14:editId="14F3E19E">
+            <wp:extent cx="5731510" cy="3223895"/>
+            <wp:effectExtent l="0" t="0" r="2540" b="0"/>
+            <wp:docPr id="5" name="Picture 5"/>
             <wp:cNvGraphicFramePr>
               <a:graphicFrameLocks xmlns:a="http://schemas.openxmlformats.org/drawingml/2006/main" noChangeAspect="1"/>
             </wp:cNvGraphicFramePr>
@@ -163,7 +156,7 @@
                   <pic:spPr>
                     <a:xfrm>
                       <a:off x="0" y="0"/>
-                      <a:ext cx="5731510" cy="3210673"/>
+                      <a:ext cx="5731510" cy="3223895"/>
                     </a:xfrm>
                     <a:prstGeom prst="rect">
                       <a:avLst/>
@@ -175,6 +168,133 @@
           </wp:inline>
         </w:drawing>
       </w:r>
+      <w:r>
+        <w:rPr>
+          <w:noProof/>
+          <w:lang w:val="en-US"/>
+        </w:rPr>
+        <w:lastRenderedPageBreak/>
+        <w:drawing>
+          <wp:inline distT="0" distB="0" distL="0" distR="0" wp14:anchorId="4B196492" wp14:editId="308F0EEB">
+            <wp:extent cx="5731510" cy="3223895"/>
+            <wp:effectExtent l="0" t="0" r="2540" b="0"/>
+            <wp:docPr id="6" name="Picture 6"/>
+            <wp:cNvGraphicFramePr>
+              <a:graphicFrameLocks xmlns:a="http://schemas.openxmlformats.org/drawingml/2006/main" noChangeAspect="1"/>
+            </wp:cNvGraphicFramePr>
+            <a:graphic xmlns:a="http://schemas.openxmlformats.org/drawingml/2006/main">
+              <a:graphicData uri="http://schemas.openxmlformats.org/drawingml/2006/picture">
+                <pic:pic xmlns:pic="http://schemas.openxmlformats.org/drawingml/2006/picture">
+                  <pic:nvPicPr>
+                    <pic:cNvPr id="1" name=""/>
+                    <pic:cNvPicPr/>
+                  </pic:nvPicPr>
+                  <pic:blipFill>
+                    <a:blip r:embed="rId8"/>
+                    <a:stretch>
+                      <a:fillRect/>
+                    </a:stretch>
+                  </pic:blipFill>
+                  <pic:spPr>
+                    <a:xfrm>
+                      <a:off x="0" y="0"/>
+                      <a:ext cx="5731510" cy="3223895"/>
+                    </a:xfrm>
+                    <a:prstGeom prst="rect">
+                      <a:avLst/>
+                    </a:prstGeom>
+                  </pic:spPr>
+                </pic:pic>
+              </a:graphicData>
+            </a:graphic>
+          </wp:inline>
+        </w:drawing>
+      </w:r>
+      <w:r>
+        <w:rPr>
+          <w:noProof/>
+          <w:lang w:val="en-US"/>
+        </w:rPr>
+        <w:drawing>
+          <wp:inline distT="0" distB="0" distL="0" distR="0" wp14:anchorId="0E98BAFA" wp14:editId="69F0766E">
+            <wp:extent cx="5731510" cy="3223895"/>
+            <wp:effectExtent l="0" t="0" r="2540" b="0"/>
+            <wp:docPr id="8" name="Picture 8"/>
+            <wp:cNvGraphicFramePr>
+              <a:graphicFrameLocks xmlns:a="http://schemas.openxmlformats.org/drawingml/2006/main" noChangeAspect="1"/>
+            </wp:cNvGraphicFramePr>
+            <a:graphic xmlns:a="http://schemas.openxmlformats.org/drawingml/2006/main">
+              <a:graphicData uri="http://schemas.openxmlformats.org/drawingml/2006/picture">
+                <pic:pic xmlns:pic="http://schemas.openxmlformats.org/drawingml/2006/picture">
+                  <pic:nvPicPr>
+                    <pic:cNvPr id="1" name=""/>
+                    <pic:cNvPicPr/>
+                  </pic:nvPicPr>
+                  <pic:blipFill>
+                    <a:blip r:embed="rId9"/>
+                    <a:stretch>
+                      <a:fillRect/>
+                    </a:stretch>
+                  </pic:blipFill>
+                  <pic:spPr>
+                    <a:xfrm>
+                      <a:off x="0" y="0"/>
+                      <a:ext cx="5731510" cy="3223895"/>
+                    </a:xfrm>
+                    <a:prstGeom prst="rect">
+                      <a:avLst/>
+                    </a:prstGeom>
+                  </pic:spPr>
+                </pic:pic>
+              </a:graphicData>
+            </a:graphic>
+          </wp:inline>
+        </w:drawing>
+      </w:r>
+      <w:bookmarkStart w:id="0" w:name="_GoBack"/>
+      <w:r>
+        <w:rPr>
+          <w:noProof/>
+          <w:lang w:val="en-US"/>
+        </w:rPr>
+        <w:lastRenderedPageBreak/>
+        <w:drawing>
+          <wp:inline distT="0" distB="0" distL="0" distR="0" wp14:anchorId="43F48F3B" wp14:editId="759C58DF">
+            <wp:extent cx="5731510" cy="3223895"/>
+            <wp:effectExtent l="0" t="0" r="2540" b="0"/>
+            <wp:docPr id="2" name="Picture 2"/>
+            <wp:cNvGraphicFramePr>
+              <a:graphicFrameLocks xmlns:a="http://schemas.openxmlformats.org/drawingml/2006/main" noChangeAspect="1"/>
+            </wp:cNvGraphicFramePr>
+            <a:graphic xmlns:a="http://schemas.openxmlformats.org/drawingml/2006/main">
+              <a:graphicData uri="http://schemas.openxmlformats.org/drawingml/2006/picture">
+                <pic:pic xmlns:pic="http://schemas.openxmlformats.org/drawingml/2006/picture">
+                  <pic:nvPicPr>
+                    <pic:cNvPr id="1" name=""/>
+                    <pic:cNvPicPr/>
+                  </pic:nvPicPr>
+                  <pic:blipFill>
+                    <a:blip r:embed="rId10"/>
+                    <a:stretch>
+                      <a:fillRect/>
+                    </a:stretch>
+                  </pic:blipFill>
+                  <pic:spPr>
+                    <a:xfrm>
+                      <a:off x="0" y="0"/>
+                      <a:ext cx="5731510" cy="3223895"/>
+                    </a:xfrm>
+                    <a:prstGeom prst="rect">
+                      <a:avLst/>
+                    </a:prstGeom>
+                  </pic:spPr>
+                </pic:pic>
+              </a:graphicData>
+            </a:graphic>
+          </wp:inline>
+        </w:drawing>
+      </w:r>
+      <w:bookmarkEnd w:id="0"/>
     </w:p>
     <w:sectPr>
       <w:pgSz w:w="11906" w:h="16838"/>
